--- a/Repasos/Clase semana 6.docx
+++ b/Repasos/Clase semana 6.docx
@@ -742,18 +742,82 @@
         <w:rPr>
           <w:lang w:val="es-MX"/>
         </w:rPr>
-        <w:t xml:space="preserve">. Hace lo mismo que </w:t>
-      </w:r>
-      <w:proofErr w:type="spellStart"/>
-      <w:r>
-        <w:rPr>
-          <w:lang w:val="es-MX"/>
-        </w:rPr>
-        <w:t>el</w:t>
-      </w:r>
-      <w:proofErr w:type="spellEnd"/>
-      <w:r>
-        <w:rPr>
+        <w:t xml:space="preserve">. Hace lo mismo que el </w:t>
+      </w:r>
+      <w:proofErr w:type="spellStart"/>
+      <w:r>
+        <w:rPr>
+          <w:lang w:val="es-MX"/>
+        </w:rPr>
+        <w:t>loop</w:t>
+      </w:r>
+      <w:proofErr w:type="spellEnd"/>
+      <w:r>
+        <w:rPr>
+          <w:lang w:val="es-MX"/>
+        </w:rPr>
+        <w:t xml:space="preserve">, pero </w:t>
+      </w:r>
+      <w:proofErr w:type="spellStart"/>
+      <w:r>
+        <w:rPr>
+          <w:lang w:val="es-MX"/>
+        </w:rPr>
+        <w:t>much</w:t>
+      </w:r>
+      <w:proofErr w:type="spellEnd"/>
+      <w:r>
+        <w:rPr>
+          <w:lang w:val="es-MX"/>
+        </w:rPr>
+        <w:t xml:space="preserve"> más rápido, sirve en casos de bases de datos muy grandes. La función </w:t>
+      </w:r>
+      <w:proofErr w:type="spellStart"/>
+      <w:r>
+        <w:rPr>
+          <w:lang w:val="es-MX"/>
+        </w:rPr>
+        <w:t>Map</w:t>
+      </w:r>
+      <w:proofErr w:type="spellEnd"/>
+      <w:r>
+        <w:rPr>
+          <w:lang w:val="es-MX"/>
+        </w:rPr>
+        <w:t xml:space="preserve"> toma dos argumentos, una función y a qué se lo quiero aplicar, y ese a qué se lo quiero aplicar es una lista de datos. </w:t>
+      </w:r>
+    </w:p>
+    <w:p>
+      <w:pPr>
+        <w:jc w:val="both"/>
+        <w:rPr>
+          <w:lang w:val="es-MX"/>
+        </w:rPr>
+      </w:pPr>
+    </w:p>
+    <w:p>
+      <w:pPr>
+        <w:jc w:val="both"/>
+        <w:rPr>
+          <w:b/>
+          <w:sz w:val="24"/>
+          <w:lang w:val="es-MX"/>
+        </w:rPr>
+      </w:pPr>
+      <w:proofErr w:type="spellStart"/>
+      <w:r>
+        <w:rPr>
+          <w:b/>
+          <w:sz w:val="24"/>
+          <w:lang w:val="es-MX"/>
+        </w:rPr>
+        <w:t>List</w:t>
+      </w:r>
+      <w:proofErr w:type="spellEnd"/>
+      <w:r>
+        <w:rPr>
+          <w:b/>
+          <w:sz w:val="24"/>
           <w:lang w:val="es-MX"/>
         </w:rPr>
         <w:t xml:space="preserve"> </w:t>
@@ -761,147 +825,71 @@
       <w:proofErr w:type="spellStart"/>
       <w:r>
         <w:rPr>
-          <w:lang w:val="es-MX"/>
-        </w:rPr>
-        <w:t>loop</w:t>
-      </w:r>
-      <w:proofErr w:type="spellEnd"/>
-      <w:r>
-        <w:rPr>
-          <w:lang w:val="es-MX"/>
-        </w:rPr>
-        <w:t xml:space="preserve">, pero </w:t>
-      </w:r>
-      <w:proofErr w:type="spellStart"/>
-      <w:r>
-        <w:rPr>
-          <w:lang w:val="es-MX"/>
-        </w:rPr>
-        <w:t>much</w:t>
-      </w:r>
-      <w:proofErr w:type="spellEnd"/>
-      <w:r>
-        <w:rPr>
-          <w:lang w:val="es-MX"/>
-        </w:rPr>
-        <w:t xml:space="preserve"> más rápido, sirve en casos de bases de datos muy grandes. La función </w:t>
-      </w:r>
-      <w:proofErr w:type="spellStart"/>
-      <w:r>
-        <w:rPr>
-          <w:lang w:val="es-MX"/>
-        </w:rPr>
-        <w:t>Map</w:t>
-      </w:r>
-      <w:proofErr w:type="spellEnd"/>
-      <w:r>
-        <w:rPr>
-          <w:lang w:val="es-MX"/>
-        </w:rPr>
-        <w:t xml:space="preserve"> toma dos argumentos, una función y a qué se lo quiero aplicar, y ese a qué se lo quiero aplicar es una lista de datos. </w:t>
-      </w:r>
-    </w:p>
-    <w:p>
-      <w:pPr>
-        <w:jc w:val="both"/>
-        <w:rPr>
-          <w:lang w:val="es-MX"/>
-        </w:rPr>
-      </w:pPr>
-    </w:p>
-    <w:p>
-      <w:pPr>
-        <w:jc w:val="both"/>
-        <w:rPr>
           <w:b/>
           <w:sz w:val="24"/>
           <w:lang w:val="es-MX"/>
         </w:rPr>
-      </w:pPr>
-      <w:proofErr w:type="spellStart"/>
-      <w:r>
+        <w:t>comprehensions</w:t>
+      </w:r>
+      <w:proofErr w:type="spellEnd"/>
+    </w:p>
+    <w:p>
+      <w:pPr>
+        <w:jc w:val="both"/>
+        <w:rPr>
+          <w:lang w:val="es-MX"/>
+        </w:rPr>
+      </w:pPr>
+      <w:r>
+        <w:rPr>
+          <w:lang w:val="es-MX"/>
+        </w:rPr>
+        <w:t xml:space="preserve">Sirve para simplificar las funciones vistas anteriormente. </w:t>
+      </w:r>
+    </w:p>
+    <w:p>
+      <w:pPr>
+        <w:jc w:val="both"/>
+        <w:rPr>
+          <w:lang w:val="es-MX"/>
+        </w:rPr>
+      </w:pPr>
+    </w:p>
+    <w:p>
+      <w:pPr>
+        <w:jc w:val="both"/>
+        <w:rPr>
+          <w:lang w:val="es-MX"/>
+        </w:rPr>
+      </w:pPr>
+    </w:p>
+    <w:p>
+      <w:pPr>
+        <w:jc w:val="both"/>
+        <w:rPr>
+          <w:lang w:val="es-MX"/>
+        </w:rPr>
+      </w:pPr>
+    </w:p>
+    <w:p>
+      <w:pPr>
+        <w:jc w:val="both"/>
+        <w:rPr>
+          <w:lang w:val="es-MX"/>
+        </w:rPr>
+      </w:pPr>
+    </w:p>
+    <w:p>
+      <w:pPr>
+        <w:jc w:val="both"/>
         <w:rPr>
           <w:b/>
           <w:sz w:val="24"/>
           <w:lang w:val="es-MX"/>
         </w:rPr>
-        <w:t>List</w:t>
-      </w:r>
-      <w:proofErr w:type="spellEnd"/>
-      <w:r>
-        <w:rPr>
-          <w:b/>
-          <w:sz w:val="24"/>
-          <w:lang w:val="es-MX"/>
-        </w:rPr>
-        <w:t xml:space="preserve"> </w:t>
-      </w:r>
-      <w:proofErr w:type="spellStart"/>
-      <w:r>
-        <w:rPr>
-          <w:b/>
-          <w:sz w:val="24"/>
-          <w:lang w:val="es-MX"/>
-        </w:rPr>
-        <w:t>comprehensions</w:t>
-      </w:r>
+      </w:pPr>
       <w:bookmarkStart w:id="0" w:name="_GoBack"/>
       <w:bookmarkEnd w:id="0"/>
-      <w:proofErr w:type="spellEnd"/>
-    </w:p>
-    <w:p>
-      <w:pPr>
-        <w:jc w:val="both"/>
-        <w:rPr>
-          <w:lang w:val="es-MX"/>
-        </w:rPr>
-      </w:pPr>
-      <w:r>
-        <w:rPr>
-          <w:lang w:val="es-MX"/>
-        </w:rPr>
-        <w:t xml:space="preserve">Sirve para simplificar las funciones vistas anteriormente. </w:t>
-      </w:r>
-    </w:p>
-    <w:p>
-      <w:pPr>
-        <w:jc w:val="both"/>
-        <w:rPr>
-          <w:lang w:val="es-MX"/>
-        </w:rPr>
-      </w:pPr>
-    </w:p>
-    <w:p>
-      <w:pPr>
-        <w:jc w:val="both"/>
-        <w:rPr>
-          <w:lang w:val="es-MX"/>
-        </w:rPr>
-      </w:pPr>
-    </w:p>
-    <w:p>
-      <w:pPr>
-        <w:jc w:val="both"/>
-        <w:rPr>
-          <w:lang w:val="es-MX"/>
-        </w:rPr>
-      </w:pPr>
-    </w:p>
-    <w:p>
-      <w:pPr>
-        <w:jc w:val="both"/>
-        <w:rPr>
-          <w:lang w:val="es-MX"/>
-        </w:rPr>
-      </w:pPr>
-    </w:p>
-    <w:p>
-      <w:pPr>
-        <w:jc w:val="both"/>
-        <w:rPr>
-          <w:lang w:val="es-MX"/>
-        </w:rPr>
-      </w:pPr>
       <w:r>
         <w:rPr>
           <w:lang w:val="es-MX"/>
@@ -909,14 +897,183 @@
         <w:lastRenderedPageBreak/>
         <w:t xml:space="preserve"> </w:t>
       </w:r>
-    </w:p>
-    <w:p>
-      <w:pPr>
-        <w:jc w:val="both"/>
-        <w:rPr>
-          <w:lang w:val="es-MX"/>
-        </w:rPr>
-      </w:pPr>
+      <w:r>
+        <w:rPr>
+          <w:b/>
+          <w:sz w:val="24"/>
+          <w:lang w:val="es-MX"/>
+        </w:rPr>
+        <w:t>QUIZ</w:t>
+      </w:r>
+    </w:p>
+    <w:p>
+      <w:pPr>
+        <w:jc w:val="both"/>
+        <w:rPr>
+          <w:lang w:val="es-MX"/>
+        </w:rPr>
+      </w:pPr>
+      <w:r>
+        <w:rPr>
+          <w:noProof/>
+        </w:rPr>
+        <w:drawing>
+          <wp:inline distT="0" distB="0" distL="0" distR="0" wp14:anchorId="0D45F2FD" wp14:editId="71691694">
+            <wp:extent cx="5612130" cy="3156585"/>
+            <wp:effectExtent l="0" t="0" r="7620" b="5715"/>
+            <wp:docPr id="1" name="Imagen 1"/>
+            <wp:cNvGraphicFramePr>
+              <a:graphicFrameLocks xmlns:a="http://schemas.openxmlformats.org/drawingml/2006/main" noChangeAspect="1"/>
+            </wp:cNvGraphicFramePr>
+            <a:graphic xmlns:a="http://schemas.openxmlformats.org/drawingml/2006/main">
+              <a:graphicData uri="http://schemas.openxmlformats.org/drawingml/2006/picture">
+                <pic:pic xmlns:pic="http://schemas.openxmlformats.org/drawingml/2006/picture">
+                  <pic:nvPicPr>
+                    <pic:cNvPr id="1" name=""/>
+                    <pic:cNvPicPr/>
+                  </pic:nvPicPr>
+                  <pic:blipFill>
+                    <a:blip r:embed="rId4"/>
+                    <a:stretch>
+                      <a:fillRect/>
+                    </a:stretch>
+                  </pic:blipFill>
+                  <pic:spPr>
+                    <a:xfrm>
+                      <a:off x="0" y="0"/>
+                      <a:ext cx="5612130" cy="3156585"/>
+                    </a:xfrm>
+                    <a:prstGeom prst="rect">
+                      <a:avLst/>
+                    </a:prstGeom>
+                  </pic:spPr>
+                </pic:pic>
+              </a:graphicData>
+            </a:graphic>
+          </wp:inline>
+        </w:drawing>
+      </w:r>
+      <w:r>
+        <w:rPr>
+          <w:noProof/>
+        </w:rPr>
+        <w:drawing>
+          <wp:inline distT="0" distB="0" distL="0" distR="0" wp14:anchorId="6658F1E3" wp14:editId="256CE0C5">
+            <wp:extent cx="5612130" cy="3156585"/>
+            <wp:effectExtent l="0" t="0" r="7620" b="5715"/>
+            <wp:docPr id="2" name="Imagen 2"/>
+            <wp:cNvGraphicFramePr>
+              <a:graphicFrameLocks xmlns:a="http://schemas.openxmlformats.org/drawingml/2006/main" noChangeAspect="1"/>
+            </wp:cNvGraphicFramePr>
+            <a:graphic xmlns:a="http://schemas.openxmlformats.org/drawingml/2006/main">
+              <a:graphicData uri="http://schemas.openxmlformats.org/drawingml/2006/picture">
+                <pic:pic xmlns:pic="http://schemas.openxmlformats.org/drawingml/2006/picture">
+                  <pic:nvPicPr>
+                    <pic:cNvPr id="1" name=""/>
+                    <pic:cNvPicPr/>
+                  </pic:nvPicPr>
+                  <pic:blipFill>
+                    <a:blip r:embed="rId5"/>
+                    <a:stretch>
+                      <a:fillRect/>
+                    </a:stretch>
+                  </pic:blipFill>
+                  <pic:spPr>
+                    <a:xfrm>
+                      <a:off x="0" y="0"/>
+                      <a:ext cx="5612130" cy="3156585"/>
+                    </a:xfrm>
+                    <a:prstGeom prst="rect">
+                      <a:avLst/>
+                    </a:prstGeom>
+                  </pic:spPr>
+                </pic:pic>
+              </a:graphicData>
+            </a:graphic>
+          </wp:inline>
+        </w:drawing>
+      </w:r>
+      <w:r>
+        <w:rPr>
+          <w:noProof/>
+        </w:rPr>
+        <w:lastRenderedPageBreak/>
+        <w:drawing>
+          <wp:inline distT="0" distB="0" distL="0" distR="0" wp14:anchorId="23EBDDDE" wp14:editId="163ECF17">
+            <wp:extent cx="5612130" cy="3156585"/>
+            <wp:effectExtent l="0" t="0" r="7620" b="5715"/>
+            <wp:docPr id="3" name="Imagen 3"/>
+            <wp:cNvGraphicFramePr>
+              <a:graphicFrameLocks xmlns:a="http://schemas.openxmlformats.org/drawingml/2006/main" noChangeAspect="1"/>
+            </wp:cNvGraphicFramePr>
+            <a:graphic xmlns:a="http://schemas.openxmlformats.org/drawingml/2006/main">
+              <a:graphicData uri="http://schemas.openxmlformats.org/drawingml/2006/picture">
+                <pic:pic xmlns:pic="http://schemas.openxmlformats.org/drawingml/2006/picture">
+                  <pic:nvPicPr>
+                    <pic:cNvPr id="1" name=""/>
+                    <pic:cNvPicPr/>
+                  </pic:nvPicPr>
+                  <pic:blipFill>
+                    <a:blip r:embed="rId6"/>
+                    <a:stretch>
+                      <a:fillRect/>
+                    </a:stretch>
+                  </pic:blipFill>
+                  <pic:spPr>
+                    <a:xfrm>
+                      <a:off x="0" y="0"/>
+                      <a:ext cx="5612130" cy="3156585"/>
+                    </a:xfrm>
+                    <a:prstGeom prst="rect">
+                      <a:avLst/>
+                    </a:prstGeom>
+                  </pic:spPr>
+                </pic:pic>
+              </a:graphicData>
+            </a:graphic>
+          </wp:inline>
+        </w:drawing>
+      </w:r>
+      <w:r>
+        <w:rPr>
+          <w:noProof/>
+        </w:rPr>
+        <w:drawing>
+          <wp:inline distT="0" distB="0" distL="0" distR="0" wp14:anchorId="7A98DE81" wp14:editId="650D9754">
+            <wp:extent cx="5612130" cy="3156585"/>
+            <wp:effectExtent l="0" t="0" r="7620" b="5715"/>
+            <wp:docPr id="4" name="Imagen 4"/>
+            <wp:cNvGraphicFramePr>
+              <a:graphicFrameLocks xmlns:a="http://schemas.openxmlformats.org/drawingml/2006/main" noChangeAspect="1"/>
+            </wp:cNvGraphicFramePr>
+            <a:graphic xmlns:a="http://schemas.openxmlformats.org/drawingml/2006/main">
+              <a:graphicData uri="http://schemas.openxmlformats.org/drawingml/2006/picture">
+                <pic:pic xmlns:pic="http://schemas.openxmlformats.org/drawingml/2006/picture">
+                  <pic:nvPicPr>
+                    <pic:cNvPr id="1" name=""/>
+                    <pic:cNvPicPr/>
+                  </pic:nvPicPr>
+                  <pic:blipFill>
+                    <a:blip r:embed="rId6"/>
+                    <a:stretch>
+                      <a:fillRect/>
+                    </a:stretch>
+                  </pic:blipFill>
+                  <pic:spPr>
+                    <a:xfrm>
+                      <a:off x="0" y="0"/>
+                      <a:ext cx="5612130" cy="3156585"/>
+                    </a:xfrm>
+                    <a:prstGeom prst="rect">
+                      <a:avLst/>
+                    </a:prstGeom>
+                  </pic:spPr>
+                </pic:pic>
+              </a:graphicData>
+            </a:graphic>
+          </wp:inline>
+        </w:drawing>
+      </w:r>
     </w:p>
     <w:p>
       <w:pPr>
